--- a/10-st/DP4/DP4_v1.docx
+++ b/10-st/DP4/DP4_v1.docx
@@ -28,7 +28,7 @@
                     <pic:cNvPicPr/>
                   </pic:nvPicPr>
                   <pic:blipFill>
-                    <a:blip r:embed="rId4"/>
+                    <a:blip r:embed="rId7"/>
                     <a:stretch>
                       <a:fillRect/>
                     </a:stretch>
@@ -73,168 +73,6 @@
                 <pic:pic xmlns:pic="http://schemas.openxmlformats.org/drawingml/2006/picture">
                   <pic:nvPicPr>
                     <pic:cNvPr id="0" name="Picture 1"/>
-                    <pic:cNvPicPr>
-                      <a:picLocks noChangeAspect="1" noChangeArrowheads="1"/>
-                    </pic:cNvPicPr>
-                  </pic:nvPicPr>
-                  <pic:blipFill>
-                    <a:blip r:embed="rId5">
-                      <a:extLst>
-                        <a:ext uri="{28A0092B-C50C-407E-A947-70E740481C1C}">
-                          <a14:useLocalDpi xmlns:a14="http://schemas.microsoft.com/office/drawing/2010/main" val="0"/>
-                        </a:ext>
-                      </a:extLst>
-                    </a:blip>
-                    <a:srcRect/>
-                    <a:stretch>
-                      <a:fillRect/>
-                    </a:stretch>
-                  </pic:blipFill>
-                  <pic:spPr bwMode="auto">
-                    <a:xfrm>
-                      <a:off x="0" y="0"/>
-                      <a:ext cx="2520000" cy="1888873"/>
-                    </a:xfrm>
-                    <a:prstGeom prst="rect">
-                      <a:avLst/>
-                    </a:prstGeom>
-                    <a:noFill/>
-                    <a:ln>
-                      <a:noFill/>
-                    </a:ln>
-                  </pic:spPr>
-                </pic:pic>
-              </a:graphicData>
-            </a:graphic>
-          </wp:inline>
-        </w:drawing>
-      </w:r>
-      <w:r>
-        <w:rPr>
-          <w:rFonts w:ascii="Calibri" w:eastAsia="微軟正黑體" w:hAnsi="Calibri" w:hint="eastAsia"/>
-          <w:noProof/>
-        </w:rPr>
-        <w:drawing>
-          <wp:inline distT="0" distB="0" distL="0" distR="0">
-            <wp:extent cx="2520000" cy="1888873"/>
-            <wp:effectExtent l="0" t="0" r="0" b="0"/>
-            <wp:docPr id="4" name="圖片 4"/>
-            <wp:cNvGraphicFramePr>
-              <a:graphicFrameLocks xmlns:a="http://schemas.openxmlformats.org/drawingml/2006/main" noChangeAspect="1"/>
-            </wp:cNvGraphicFramePr>
-            <a:graphic xmlns:a="http://schemas.openxmlformats.org/drawingml/2006/main">
-              <a:graphicData uri="http://schemas.openxmlformats.org/drawingml/2006/picture">
-                <pic:pic xmlns:pic="http://schemas.openxmlformats.org/drawingml/2006/picture">
-                  <pic:nvPicPr>
-                    <pic:cNvPr id="0" name="Picture 2"/>
-                    <pic:cNvPicPr>
-                      <a:picLocks noChangeAspect="1" noChangeArrowheads="1"/>
-                    </pic:cNvPicPr>
-                  </pic:nvPicPr>
-                  <pic:blipFill>
-                    <a:blip r:embed="rId6">
-                      <a:extLst>
-                        <a:ext uri="{28A0092B-C50C-407E-A947-70E740481C1C}">
-                          <a14:useLocalDpi xmlns:a14="http://schemas.microsoft.com/office/drawing/2010/main" val="0"/>
-                        </a:ext>
-                      </a:extLst>
-                    </a:blip>
-                    <a:srcRect/>
-                    <a:stretch>
-                      <a:fillRect/>
-                    </a:stretch>
-                  </pic:blipFill>
-                  <pic:spPr bwMode="auto">
-                    <a:xfrm>
-                      <a:off x="0" y="0"/>
-                      <a:ext cx="2520000" cy="1888873"/>
-                    </a:xfrm>
-                    <a:prstGeom prst="rect">
-                      <a:avLst/>
-                    </a:prstGeom>
-                    <a:noFill/>
-                    <a:ln>
-                      <a:noFill/>
-                    </a:ln>
-                  </pic:spPr>
-                </pic:pic>
-              </a:graphicData>
-            </a:graphic>
-          </wp:inline>
-        </w:drawing>
-      </w:r>
-      <w:r>
-        <w:rPr>
-          <w:rFonts w:ascii="Calibri" w:eastAsia="微軟正黑體" w:hAnsi="Calibri" w:hint="eastAsia"/>
-          <w:noProof/>
-        </w:rPr>
-        <w:drawing>
-          <wp:inline distT="0" distB="0" distL="0" distR="0" wp14:anchorId="32154109" wp14:editId="746CB2F5">
-            <wp:extent cx="2520000" cy="1888873"/>
-            <wp:effectExtent l="0" t="0" r="0" b="0"/>
-            <wp:docPr id="6" name="圖片 6"/>
-            <wp:cNvGraphicFramePr>
-              <a:graphicFrameLocks xmlns:a="http://schemas.openxmlformats.org/drawingml/2006/main" noChangeAspect="1"/>
-            </wp:cNvGraphicFramePr>
-            <a:graphic xmlns:a="http://schemas.openxmlformats.org/drawingml/2006/main">
-              <a:graphicData uri="http://schemas.openxmlformats.org/drawingml/2006/picture">
-                <pic:pic xmlns:pic="http://schemas.openxmlformats.org/drawingml/2006/picture">
-                  <pic:nvPicPr>
-                    <pic:cNvPr id="0" name="Picture 4"/>
-                    <pic:cNvPicPr>
-                      <a:picLocks noChangeAspect="1" noChangeArrowheads="1"/>
-                    </pic:cNvPicPr>
-                  </pic:nvPicPr>
-                  <pic:blipFill>
-                    <a:blip r:embed="rId7">
-                      <a:extLst>
-                        <a:ext uri="{28A0092B-C50C-407E-A947-70E740481C1C}">
-                          <a14:useLocalDpi xmlns:a14="http://schemas.microsoft.com/office/drawing/2010/main" val="0"/>
-                        </a:ext>
-                      </a:extLst>
-                    </a:blip>
-                    <a:srcRect/>
-                    <a:stretch>
-                      <a:fillRect/>
-                    </a:stretch>
-                  </pic:blipFill>
-                  <pic:spPr bwMode="auto">
-                    <a:xfrm>
-                      <a:off x="0" y="0"/>
-                      <a:ext cx="2520000" cy="1888873"/>
-                    </a:xfrm>
-                    <a:prstGeom prst="rect">
-                      <a:avLst/>
-                    </a:prstGeom>
-                    <a:noFill/>
-                    <a:ln>
-                      <a:noFill/>
-                    </a:ln>
-                  </pic:spPr>
-                </pic:pic>
-              </a:graphicData>
-            </a:graphic>
-          </wp:inline>
-        </w:drawing>
-      </w:r>
-      <w:r>
-        <w:rPr>
-          <w:rFonts w:ascii="Calibri" w:eastAsia="微軟正黑體" w:hAnsi="Calibri" w:hint="eastAsia"/>
-          <w:noProof/>
-        </w:rPr>
-        <w:drawing>
-          <wp:inline distT="0" distB="0" distL="0" distR="0" wp14:anchorId="0244A0EA" wp14:editId="1DDDD49A">
-            <wp:extent cx="2520000" cy="1888873"/>
-            <wp:effectExtent l="0" t="0" r="0" b="0"/>
-            <wp:docPr id="5" name="圖片 5"/>
-            <wp:cNvGraphicFramePr>
-              <a:graphicFrameLocks xmlns:a="http://schemas.openxmlformats.org/drawingml/2006/main" noChangeAspect="1"/>
-            </wp:cNvGraphicFramePr>
-            <a:graphic xmlns:a="http://schemas.openxmlformats.org/drawingml/2006/main">
-              <a:graphicData uri="http://schemas.openxmlformats.org/drawingml/2006/picture">
-                <pic:pic xmlns:pic="http://schemas.openxmlformats.org/drawingml/2006/picture">
-                  <pic:nvPicPr>
-                    <pic:cNvPr id="0" name="Picture 3"/>
                     <pic:cNvPicPr>
                       <a:picLocks noChangeAspect="1" noChangeArrowheads="1"/>
                     </pic:cNvPicPr>
@@ -271,6 +109,168 @@
           </wp:inline>
         </w:drawing>
       </w:r>
+      <w:r>
+        <w:rPr>
+          <w:rFonts w:ascii="Calibri" w:eastAsia="微軟正黑體" w:hAnsi="Calibri" w:hint="eastAsia"/>
+          <w:noProof/>
+        </w:rPr>
+        <w:drawing>
+          <wp:inline distT="0" distB="0" distL="0" distR="0">
+            <wp:extent cx="2520000" cy="1888873"/>
+            <wp:effectExtent l="0" t="0" r="0" b="0"/>
+            <wp:docPr id="4" name="圖片 4"/>
+            <wp:cNvGraphicFramePr>
+              <a:graphicFrameLocks xmlns:a="http://schemas.openxmlformats.org/drawingml/2006/main" noChangeAspect="1"/>
+            </wp:cNvGraphicFramePr>
+            <a:graphic xmlns:a="http://schemas.openxmlformats.org/drawingml/2006/main">
+              <a:graphicData uri="http://schemas.openxmlformats.org/drawingml/2006/picture">
+                <pic:pic xmlns:pic="http://schemas.openxmlformats.org/drawingml/2006/picture">
+                  <pic:nvPicPr>
+                    <pic:cNvPr id="0" name="Picture 2"/>
+                    <pic:cNvPicPr>
+                      <a:picLocks noChangeAspect="1" noChangeArrowheads="1"/>
+                    </pic:cNvPicPr>
+                  </pic:nvPicPr>
+                  <pic:blipFill>
+                    <a:blip r:embed="rId9">
+                      <a:extLst>
+                        <a:ext uri="{28A0092B-C50C-407E-A947-70E740481C1C}">
+                          <a14:useLocalDpi xmlns:a14="http://schemas.microsoft.com/office/drawing/2010/main" val="0"/>
+                        </a:ext>
+                      </a:extLst>
+                    </a:blip>
+                    <a:srcRect/>
+                    <a:stretch>
+                      <a:fillRect/>
+                    </a:stretch>
+                  </pic:blipFill>
+                  <pic:spPr bwMode="auto">
+                    <a:xfrm>
+                      <a:off x="0" y="0"/>
+                      <a:ext cx="2520000" cy="1888873"/>
+                    </a:xfrm>
+                    <a:prstGeom prst="rect">
+                      <a:avLst/>
+                    </a:prstGeom>
+                    <a:noFill/>
+                    <a:ln>
+                      <a:noFill/>
+                    </a:ln>
+                  </pic:spPr>
+                </pic:pic>
+              </a:graphicData>
+            </a:graphic>
+          </wp:inline>
+        </w:drawing>
+      </w:r>
+      <w:r>
+        <w:rPr>
+          <w:rFonts w:ascii="Calibri" w:eastAsia="微軟正黑體" w:hAnsi="Calibri" w:hint="eastAsia"/>
+          <w:noProof/>
+        </w:rPr>
+        <w:drawing>
+          <wp:inline distT="0" distB="0" distL="0" distR="0" wp14:anchorId="32154109" wp14:editId="746CB2F5">
+            <wp:extent cx="2520000" cy="1888873"/>
+            <wp:effectExtent l="0" t="0" r="0" b="0"/>
+            <wp:docPr id="6" name="圖片 6"/>
+            <wp:cNvGraphicFramePr>
+              <a:graphicFrameLocks xmlns:a="http://schemas.openxmlformats.org/drawingml/2006/main" noChangeAspect="1"/>
+            </wp:cNvGraphicFramePr>
+            <a:graphic xmlns:a="http://schemas.openxmlformats.org/drawingml/2006/main">
+              <a:graphicData uri="http://schemas.openxmlformats.org/drawingml/2006/picture">
+                <pic:pic xmlns:pic="http://schemas.openxmlformats.org/drawingml/2006/picture">
+                  <pic:nvPicPr>
+                    <pic:cNvPr id="0" name="Picture 4"/>
+                    <pic:cNvPicPr>
+                      <a:picLocks noChangeAspect="1" noChangeArrowheads="1"/>
+                    </pic:cNvPicPr>
+                  </pic:nvPicPr>
+                  <pic:blipFill>
+                    <a:blip r:embed="rId10">
+                      <a:extLst>
+                        <a:ext uri="{28A0092B-C50C-407E-A947-70E740481C1C}">
+                          <a14:useLocalDpi xmlns:a14="http://schemas.microsoft.com/office/drawing/2010/main" val="0"/>
+                        </a:ext>
+                      </a:extLst>
+                    </a:blip>
+                    <a:srcRect/>
+                    <a:stretch>
+                      <a:fillRect/>
+                    </a:stretch>
+                  </pic:blipFill>
+                  <pic:spPr bwMode="auto">
+                    <a:xfrm>
+                      <a:off x="0" y="0"/>
+                      <a:ext cx="2520000" cy="1888873"/>
+                    </a:xfrm>
+                    <a:prstGeom prst="rect">
+                      <a:avLst/>
+                    </a:prstGeom>
+                    <a:noFill/>
+                    <a:ln>
+                      <a:noFill/>
+                    </a:ln>
+                  </pic:spPr>
+                </pic:pic>
+              </a:graphicData>
+            </a:graphic>
+          </wp:inline>
+        </w:drawing>
+      </w:r>
+      <w:r>
+        <w:rPr>
+          <w:rFonts w:ascii="Calibri" w:eastAsia="微軟正黑體" w:hAnsi="Calibri" w:hint="eastAsia"/>
+          <w:noProof/>
+        </w:rPr>
+        <w:drawing>
+          <wp:inline distT="0" distB="0" distL="0" distR="0" wp14:anchorId="0244A0EA" wp14:editId="1DDDD49A">
+            <wp:extent cx="2520000" cy="1888873"/>
+            <wp:effectExtent l="0" t="0" r="0" b="0"/>
+            <wp:docPr id="5" name="圖片 5"/>
+            <wp:cNvGraphicFramePr>
+              <a:graphicFrameLocks xmlns:a="http://schemas.openxmlformats.org/drawingml/2006/main" noChangeAspect="1"/>
+            </wp:cNvGraphicFramePr>
+            <a:graphic xmlns:a="http://schemas.openxmlformats.org/drawingml/2006/main">
+              <a:graphicData uri="http://schemas.openxmlformats.org/drawingml/2006/picture">
+                <pic:pic xmlns:pic="http://schemas.openxmlformats.org/drawingml/2006/picture">
+                  <pic:nvPicPr>
+                    <pic:cNvPr id="0" name="Picture 3"/>
+                    <pic:cNvPicPr>
+                      <a:picLocks noChangeAspect="1" noChangeArrowheads="1"/>
+                    </pic:cNvPicPr>
+                  </pic:nvPicPr>
+                  <pic:blipFill>
+                    <a:blip r:embed="rId11">
+                      <a:extLst>
+                        <a:ext uri="{28A0092B-C50C-407E-A947-70E740481C1C}">
+                          <a14:useLocalDpi xmlns:a14="http://schemas.microsoft.com/office/drawing/2010/main" val="0"/>
+                        </a:ext>
+                      </a:extLst>
+                    </a:blip>
+                    <a:srcRect/>
+                    <a:stretch>
+                      <a:fillRect/>
+                    </a:stretch>
+                  </pic:blipFill>
+                  <pic:spPr bwMode="auto">
+                    <a:xfrm>
+                      <a:off x="0" y="0"/>
+                      <a:ext cx="2520000" cy="1888873"/>
+                    </a:xfrm>
+                    <a:prstGeom prst="rect">
+                      <a:avLst/>
+                    </a:prstGeom>
+                    <a:noFill/>
+                    <a:ln>
+                      <a:noFill/>
+                    </a:ln>
+                  </pic:spPr>
+                </pic:pic>
+              </a:graphicData>
+            </a:graphic>
+          </wp:inline>
+        </w:drawing>
+      </w:r>
     </w:p>
     <w:p>
       <w:pPr>
@@ -282,6 +282,7 @@
       <w:r>
         <w:rPr>
           <w:rFonts w:hint="eastAsia"/>
+          <w:noProof/>
         </w:rPr>
         <w:drawing>
           <wp:inline distT="0" distB="0" distL="0" distR="0">
@@ -301,7 +302,7 @@
                     </pic:cNvPicPr>
                   </pic:nvPicPr>
                   <pic:blipFill>
-                    <a:blip r:embed="rId9">
+                    <a:blip r:embed="rId12">
                       <a:extLst>
                         <a:ext uri="{28A0092B-C50C-407E-A947-70E740481C1C}">
                           <a14:useLocalDpi xmlns:a14="http://schemas.microsoft.com/office/drawing/2010/main" val="0"/>
@@ -367,7 +368,7 @@
                     <pic:cNvPicPr/>
                   </pic:nvPicPr>
                   <pic:blipFill>
-                    <a:blip r:embed="rId10"/>
+                    <a:blip r:embed="rId13"/>
                     <a:stretch>
                       <a:fillRect/>
                     </a:stretch>
@@ -387,15 +388,705 @@
           </wp:inline>
         </w:drawing>
       </w:r>
+    </w:p>
+    <w:p>
+      <w:pPr>
+        <w:pStyle w:val="a7"/>
+        <w:numPr>
+          <w:ilvl w:val="0"/>
+          <w:numId w:val="1"/>
+        </w:numPr>
+        <w:ind w:leftChars="0"/>
+        <w:rPr>
+          <w:rFonts w:ascii="Calibri" w:eastAsia="微軟正黑體" w:hAnsi="Calibri"/>
+        </w:rPr>
+      </w:pPr>
+      <w:r>
+        <w:rPr>
+          <w:rFonts w:ascii="Calibri" w:eastAsia="微軟正黑體" w:hAnsi="Calibri" w:hint="eastAsia"/>
+        </w:rPr>
+        <w:t>P</w:t>
+      </w:r>
+      <w:r>
+        <w:rPr>
+          <w:rFonts w:ascii="Calibri" w:eastAsia="微軟正黑體" w:hAnsi="Calibri"/>
+        </w:rPr>
+        <w:t>ISA3D</w:t>
+      </w:r>
+    </w:p>
+    <w:p>
+      <w:pPr>
+        <w:rPr>
+          <w:rFonts w:ascii="Calibri" w:eastAsia="微軟正黑體" w:hAnsi="Calibri"/>
+        </w:rPr>
+      </w:pPr>
+      <w:r>
+        <w:rPr>
+          <w:noProof/>
+        </w:rPr>
+        <w:drawing>
+          <wp:inline distT="0" distB="0" distL="0" distR="0" wp14:anchorId="1AC6AB55" wp14:editId="1F88EC9F">
+            <wp:extent cx="5274310" cy="4664075"/>
+            <wp:effectExtent l="0" t="0" r="2540" b="3175"/>
+            <wp:docPr id="2" name="圖片 2"/>
+            <wp:cNvGraphicFramePr>
+              <a:graphicFrameLocks xmlns:a="http://schemas.openxmlformats.org/drawingml/2006/main" noChangeAspect="1"/>
+            </wp:cNvGraphicFramePr>
+            <a:graphic xmlns:a="http://schemas.openxmlformats.org/drawingml/2006/main">
+              <a:graphicData uri="http://schemas.openxmlformats.org/drawingml/2006/picture">
+                <pic:pic xmlns:pic="http://schemas.openxmlformats.org/drawingml/2006/picture">
+                  <pic:nvPicPr>
+                    <pic:cNvPr id="1" name=""/>
+                    <pic:cNvPicPr/>
+                  </pic:nvPicPr>
+                  <pic:blipFill>
+                    <a:blip r:embed="rId14"/>
+                    <a:stretch>
+                      <a:fillRect/>
+                    </a:stretch>
+                  </pic:blipFill>
+                  <pic:spPr>
+                    <a:xfrm>
+                      <a:off x="0" y="0"/>
+                      <a:ext cx="5274310" cy="4664075"/>
+                    </a:xfrm>
+                    <a:prstGeom prst="rect">
+                      <a:avLst/>
+                    </a:prstGeom>
+                  </pic:spPr>
+                </pic:pic>
+              </a:graphicData>
+            </a:graphic>
+          </wp:inline>
+        </w:drawing>
+      </w:r>
+    </w:p>
+    <w:p>
+      <w:pPr>
+        <w:widowControl/>
+        <w:rPr>
+          <w:rFonts w:ascii="Calibri" w:eastAsia="微軟正黑體" w:hAnsi="Calibri"/>
+        </w:rPr>
+      </w:pPr>
+      <w:r>
+        <w:rPr>
+          <w:rFonts w:ascii="Calibri" w:eastAsia="微軟正黑體" w:hAnsi="Calibri"/>
+        </w:rPr>
+        <w:br w:type="page"/>
+      </w:r>
+    </w:p>
+    <w:p>
+      <w:pPr>
+        <w:pStyle w:val="a7"/>
+        <w:numPr>
+          <w:ilvl w:val="0"/>
+          <w:numId w:val="1"/>
+        </w:numPr>
+        <w:ind w:leftChars="0"/>
+        <w:rPr>
+          <w:rFonts w:ascii="Calibri" w:eastAsia="微軟正黑體" w:hAnsi="Calibri" w:hint="eastAsia"/>
+        </w:rPr>
+      </w:pPr>
+      <w:r>
+        <w:rPr>
+          <w:rFonts w:ascii="Calibri" w:eastAsia="微軟正黑體" w:hAnsi="Calibri"/>
+        </w:rPr>
+        <w:lastRenderedPageBreak/>
+        <w:t>Leaning Columns</w:t>
+      </w:r>
+    </w:p>
+    <w:p>
+      <w:pPr>
+        <w:rPr>
+          <w:rFonts w:ascii="Calibri" w:eastAsia="微軟正黑體" w:hAnsi="Calibri"/>
+        </w:rPr>
+      </w:pPr>
+      <w:r>
+        <w:rPr>
+          <w:noProof/>
+        </w:rPr>
+        <w:drawing>
+          <wp:inline distT="0" distB="0" distL="0" distR="0" wp14:anchorId="574E2ABF" wp14:editId="6CCACB08">
+            <wp:extent cx="2520000" cy="2366179"/>
+            <wp:effectExtent l="0" t="0" r="0" b="0"/>
+            <wp:docPr id="10" name="圖片 10"/>
+            <wp:cNvGraphicFramePr>
+              <a:graphicFrameLocks xmlns:a="http://schemas.openxmlformats.org/drawingml/2006/main" noChangeAspect="1"/>
+            </wp:cNvGraphicFramePr>
+            <a:graphic xmlns:a="http://schemas.openxmlformats.org/drawingml/2006/main">
+              <a:graphicData uri="http://schemas.openxmlformats.org/drawingml/2006/picture">
+                <pic:pic xmlns:pic="http://schemas.openxmlformats.org/drawingml/2006/picture">
+                  <pic:nvPicPr>
+                    <pic:cNvPr id="1" name=""/>
+                    <pic:cNvPicPr/>
+                  </pic:nvPicPr>
+                  <pic:blipFill>
+                    <a:blip r:embed="rId15"/>
+                    <a:stretch>
+                      <a:fillRect/>
+                    </a:stretch>
+                  </pic:blipFill>
+                  <pic:spPr>
+                    <a:xfrm>
+                      <a:off x="0" y="0"/>
+                      <a:ext cx="2520000" cy="2366179"/>
+                    </a:xfrm>
+                    <a:prstGeom prst="rect">
+                      <a:avLst/>
+                    </a:prstGeom>
+                  </pic:spPr>
+                </pic:pic>
+              </a:graphicData>
+            </a:graphic>
+          </wp:inline>
+        </w:drawing>
+      </w:r>
+      <w:r>
+        <w:rPr>
+          <w:noProof/>
+        </w:rPr>
+        <w:drawing>
+          <wp:inline distT="0" distB="0" distL="0" distR="0" wp14:anchorId="58B32FBB" wp14:editId="6D3B0D12">
+            <wp:extent cx="2520000" cy="2075902"/>
+            <wp:effectExtent l="0" t="0" r="0" b="635"/>
+            <wp:docPr id="9" name="圖片 9"/>
+            <wp:cNvGraphicFramePr>
+              <a:graphicFrameLocks xmlns:a="http://schemas.openxmlformats.org/drawingml/2006/main" noChangeAspect="1"/>
+            </wp:cNvGraphicFramePr>
+            <a:graphic xmlns:a="http://schemas.openxmlformats.org/drawingml/2006/main">
+              <a:graphicData uri="http://schemas.openxmlformats.org/drawingml/2006/picture">
+                <pic:pic xmlns:pic="http://schemas.openxmlformats.org/drawingml/2006/picture">
+                  <pic:nvPicPr>
+                    <pic:cNvPr id="1" name=""/>
+                    <pic:cNvPicPr/>
+                  </pic:nvPicPr>
+                  <pic:blipFill>
+                    <a:blip r:embed="rId16"/>
+                    <a:stretch>
+                      <a:fillRect/>
+                    </a:stretch>
+                  </pic:blipFill>
+                  <pic:spPr>
+                    <a:xfrm>
+                      <a:off x="0" y="0"/>
+                      <a:ext cx="2520000" cy="2075902"/>
+                    </a:xfrm>
+                    <a:prstGeom prst="rect">
+                      <a:avLst/>
+                    </a:prstGeom>
+                  </pic:spPr>
+                </pic:pic>
+              </a:graphicData>
+            </a:graphic>
+          </wp:inline>
+        </w:drawing>
+      </w:r>
+    </w:p>
+    <w:p>
+      <w:pPr>
+        <w:pStyle w:val="a7"/>
+        <w:numPr>
+          <w:ilvl w:val="0"/>
+          <w:numId w:val="1"/>
+        </w:numPr>
+        <w:ind w:leftChars="0"/>
+        <w:rPr>
+          <w:rFonts w:ascii="Calibri" w:eastAsia="微軟正黑體" w:hAnsi="Calibri"/>
+        </w:rPr>
+      </w:pPr>
+      <w:r>
+        <w:rPr>
+          <w:rFonts w:ascii="Calibri" w:eastAsia="微軟正黑體" w:hAnsi="Calibri" w:hint="eastAsia"/>
+        </w:rPr>
+        <w:t>L</w:t>
+      </w:r>
+      <w:r>
+        <w:rPr>
+          <w:rFonts w:ascii="Calibri" w:eastAsia="微軟正黑體" w:hAnsi="Calibri"/>
+        </w:rPr>
+        <w:t>ateral forces</w:t>
+      </w:r>
+    </w:p>
+    <w:p>
+      <w:pPr>
+        <w:rPr>
+          <w:rFonts w:ascii="Calibri" w:eastAsia="微軟正黑體" w:hAnsi="Calibri"/>
+        </w:rPr>
+      </w:pPr>
+      <w:r>
+        <w:rPr>
+          <w:rFonts w:hint="eastAsia"/>
+        </w:rPr>
+        <w:drawing>
+          <wp:inline distT="0" distB="0" distL="0" distR="0">
+            <wp:extent cx="4848225" cy="2800350"/>
+            <wp:effectExtent l="0" t="0" r="9525" b="0"/>
+            <wp:docPr id="11" name="圖片 11"/>
+            <wp:cNvGraphicFramePr>
+              <a:graphicFrameLocks xmlns:a="http://schemas.openxmlformats.org/drawingml/2006/main" noChangeAspect="1"/>
+            </wp:cNvGraphicFramePr>
+            <a:graphic xmlns:a="http://schemas.openxmlformats.org/drawingml/2006/main">
+              <a:graphicData uri="http://schemas.openxmlformats.org/drawingml/2006/picture">
+                <pic:pic xmlns:pic="http://schemas.openxmlformats.org/drawingml/2006/picture">
+                  <pic:nvPicPr>
+                    <pic:cNvPr id="0" name="Picture 1"/>
+                    <pic:cNvPicPr>
+                      <a:picLocks noChangeAspect="1" noChangeArrowheads="1"/>
+                    </pic:cNvPicPr>
+                  </pic:nvPicPr>
+                  <pic:blipFill>
+                    <a:blip r:embed="rId17">
+                      <a:extLst>
+                        <a:ext uri="{28A0092B-C50C-407E-A947-70E740481C1C}">
+                          <a14:useLocalDpi xmlns:a14="http://schemas.microsoft.com/office/drawing/2010/main" val="0"/>
+                        </a:ext>
+                      </a:extLst>
+                    </a:blip>
+                    <a:srcRect/>
+                    <a:stretch>
+                      <a:fillRect/>
+                    </a:stretch>
+                  </pic:blipFill>
+                  <pic:spPr bwMode="auto">
+                    <a:xfrm>
+                      <a:off x="0" y="0"/>
+                      <a:ext cx="4848225" cy="2800350"/>
+                    </a:xfrm>
+                    <a:prstGeom prst="rect">
+                      <a:avLst/>
+                    </a:prstGeom>
+                    <a:noFill/>
+                    <a:ln>
+                      <a:noFill/>
+                    </a:ln>
+                  </pic:spPr>
+                </pic:pic>
+              </a:graphicData>
+            </a:graphic>
+          </wp:inline>
+        </w:drawing>
+      </w:r>
+    </w:p>
+    <w:p>
+      <w:pPr>
+        <w:pStyle w:val="a7"/>
+        <w:numPr>
+          <w:ilvl w:val="0"/>
+          <w:numId w:val="1"/>
+        </w:numPr>
+        <w:ind w:leftChars="0"/>
+        <w:rPr>
+          <w:rFonts w:ascii="Calibri" w:eastAsia="微軟正黑體" w:hAnsi="Calibri"/>
+        </w:rPr>
+      </w:pPr>
+      <w:r>
+        <w:rPr>
+          <w:rFonts w:ascii="Calibri" w:eastAsia="微軟正黑體" w:hAnsi="Calibri" w:hint="eastAsia"/>
+        </w:rPr>
+        <w:t>P</w:t>
+      </w:r>
+      <w:r>
+        <w:rPr>
+          <w:rFonts w:ascii="Calibri" w:eastAsia="微軟正黑體" w:hAnsi="Calibri"/>
+        </w:rPr>
+        <w:t>ushover Analysis</w:t>
+      </w:r>
+    </w:p>
+    <w:p>
+      <w:pPr>
+        <w:rPr>
+          <w:rFonts w:ascii="Calibri" w:eastAsia="微軟正黑體" w:hAnsi="Calibri"/>
+        </w:rPr>
+      </w:pPr>
+      <w:r>
+        <w:rPr>
+          <w:noProof/>
+        </w:rPr>
+        <w:drawing>
+          <wp:inline distT="0" distB="0" distL="0" distR="0" wp14:anchorId="12034246" wp14:editId="2C839D82">
+            <wp:extent cx="2520000" cy="1730869"/>
+            <wp:effectExtent l="0" t="0" r="0" b="3175"/>
+            <wp:docPr id="12" name="圖片 12"/>
+            <wp:cNvGraphicFramePr>
+              <a:graphicFrameLocks xmlns:a="http://schemas.openxmlformats.org/drawingml/2006/main" noChangeAspect="1"/>
+            </wp:cNvGraphicFramePr>
+            <a:graphic xmlns:a="http://schemas.openxmlformats.org/drawingml/2006/main">
+              <a:graphicData uri="http://schemas.openxmlformats.org/drawingml/2006/picture">
+                <pic:pic xmlns:pic="http://schemas.openxmlformats.org/drawingml/2006/picture">
+                  <pic:nvPicPr>
+                    <pic:cNvPr id="1" name=""/>
+                    <pic:cNvPicPr/>
+                  </pic:nvPicPr>
+                  <pic:blipFill>
+                    <a:blip r:embed="rId18"/>
+                    <a:stretch>
+                      <a:fillRect/>
+                    </a:stretch>
+                  </pic:blipFill>
+                  <pic:spPr>
+                    <a:xfrm>
+                      <a:off x="0" y="0"/>
+                      <a:ext cx="2520000" cy="1730869"/>
+                    </a:xfrm>
+                    <a:prstGeom prst="rect">
+                      <a:avLst/>
+                    </a:prstGeom>
+                  </pic:spPr>
+                </pic:pic>
+              </a:graphicData>
+            </a:graphic>
+          </wp:inline>
+        </w:drawing>
+      </w:r>
+      <w:r>
+        <w:rPr>
+          <w:noProof/>
+        </w:rPr>
+        <w:drawing>
+          <wp:inline distT="0" distB="0" distL="0" distR="0" wp14:anchorId="71EF7B0E" wp14:editId="3D50347F">
+            <wp:extent cx="2520000" cy="1730869"/>
+            <wp:effectExtent l="0" t="0" r="0" b="3175"/>
+            <wp:docPr id="13" name="圖片 13"/>
+            <wp:cNvGraphicFramePr>
+              <a:graphicFrameLocks xmlns:a="http://schemas.openxmlformats.org/drawingml/2006/main" noChangeAspect="1"/>
+            </wp:cNvGraphicFramePr>
+            <a:graphic xmlns:a="http://schemas.openxmlformats.org/drawingml/2006/main">
+              <a:graphicData uri="http://schemas.openxmlformats.org/drawingml/2006/picture">
+                <pic:pic xmlns:pic="http://schemas.openxmlformats.org/drawingml/2006/picture">
+                  <pic:nvPicPr>
+                    <pic:cNvPr id="1" name=""/>
+                    <pic:cNvPicPr/>
+                  </pic:nvPicPr>
+                  <pic:blipFill>
+                    <a:blip r:embed="rId19"/>
+                    <a:stretch>
+                      <a:fillRect/>
+                    </a:stretch>
+                  </pic:blipFill>
+                  <pic:spPr>
+                    <a:xfrm>
+                      <a:off x="0" y="0"/>
+                      <a:ext cx="2520000" cy="1730869"/>
+                    </a:xfrm>
+                    <a:prstGeom prst="rect">
+                      <a:avLst/>
+                    </a:prstGeom>
+                  </pic:spPr>
+                </pic:pic>
+              </a:graphicData>
+            </a:graphic>
+          </wp:inline>
+        </w:drawing>
+      </w:r>
+    </w:p>
+    <w:p>
+      <w:pPr>
+        <w:widowControl/>
+        <w:rPr>
+          <w:rFonts w:ascii="Calibri" w:eastAsia="微軟正黑體" w:hAnsi="Calibri"/>
+        </w:rPr>
+      </w:pPr>
+      <w:r>
+        <w:rPr>
+          <w:rFonts w:ascii="Calibri" w:eastAsia="微軟正黑體" w:hAnsi="Calibri"/>
+        </w:rPr>
+        <w:br w:type="page"/>
+      </w:r>
+    </w:p>
+    <w:p>
+      <w:pPr>
+        <w:pStyle w:val="a7"/>
+        <w:numPr>
+          <w:ilvl w:val="0"/>
+          <w:numId w:val="1"/>
+        </w:numPr>
+        <w:ind w:leftChars="0"/>
+        <w:rPr>
+          <w:rFonts w:ascii="Calibri" w:eastAsia="微軟正黑體" w:hAnsi="Calibri"/>
+        </w:rPr>
+      </w:pPr>
+      <w:r>
+        <w:rPr>
+          <w:rFonts w:ascii="Calibri" w:eastAsia="微軟正黑體" w:hAnsi="Calibri" w:hint="eastAsia"/>
+        </w:rPr>
+        <w:lastRenderedPageBreak/>
+        <w:t>M</w:t>
+      </w:r>
+      <w:r>
+        <w:rPr>
+          <w:rFonts w:ascii="Calibri" w:eastAsia="微軟正黑體" w:hAnsi="Calibri"/>
+        </w:rPr>
+        <w:t>RF</w:t>
+      </w:r>
+    </w:p>
+    <w:p>
+      <w:pPr>
+        <w:rPr>
+          <w:rFonts w:ascii="Calibri" w:eastAsia="微軟正黑體" w:hAnsi="Calibri"/>
+        </w:rPr>
+      </w:pPr>
+      <w:r>
+        <w:rPr>
+          <w:noProof/>
+        </w:rPr>
+        <w:drawing>
+          <wp:inline distT="0" distB="0" distL="0" distR="0" wp14:anchorId="2BB951FF" wp14:editId="4358D6EF">
+            <wp:extent cx="5181600" cy="2390775"/>
+            <wp:effectExtent l="0" t="0" r="0" b="9525"/>
+            <wp:docPr id="14" name="圖片 14"/>
+            <wp:cNvGraphicFramePr>
+              <a:graphicFrameLocks xmlns:a="http://schemas.openxmlformats.org/drawingml/2006/main" noChangeAspect="1"/>
+            </wp:cNvGraphicFramePr>
+            <a:graphic xmlns:a="http://schemas.openxmlformats.org/drawingml/2006/main">
+              <a:graphicData uri="http://schemas.openxmlformats.org/drawingml/2006/picture">
+                <pic:pic xmlns:pic="http://schemas.openxmlformats.org/drawingml/2006/picture">
+                  <pic:nvPicPr>
+                    <pic:cNvPr id="1" name=""/>
+                    <pic:cNvPicPr/>
+                  </pic:nvPicPr>
+                  <pic:blipFill>
+                    <a:blip r:embed="rId20"/>
+                    <a:stretch>
+                      <a:fillRect/>
+                    </a:stretch>
+                  </pic:blipFill>
+                  <pic:spPr>
+                    <a:xfrm>
+                      <a:off x="0" y="0"/>
+                      <a:ext cx="5181600" cy="2390775"/>
+                    </a:xfrm>
+                    <a:prstGeom prst="rect">
+                      <a:avLst/>
+                    </a:prstGeom>
+                  </pic:spPr>
+                </pic:pic>
+              </a:graphicData>
+            </a:graphic>
+          </wp:inline>
+        </w:drawing>
+      </w:r>
+    </w:p>
+    <w:p>
+      <w:pPr>
+        <w:pStyle w:val="a7"/>
+        <w:numPr>
+          <w:ilvl w:val="0"/>
+          <w:numId w:val="1"/>
+        </w:numPr>
+        <w:ind w:leftChars="0"/>
+        <w:rPr>
+          <w:rFonts w:ascii="Calibri" w:eastAsia="微軟正黑體" w:hAnsi="Calibri"/>
+        </w:rPr>
+      </w:pPr>
+      <w:r>
+        <w:rPr>
+          <w:rFonts w:ascii="Calibri" w:eastAsia="微軟正黑體" w:hAnsi="Calibri" w:hint="eastAsia"/>
+        </w:rPr>
+        <w:t>E</w:t>
+      </w:r>
+      <w:r>
+        <w:rPr>
+          <w:rFonts w:ascii="Calibri" w:eastAsia="微軟正黑體" w:hAnsi="Calibri"/>
+        </w:rPr>
+        <w:t>BF</w:t>
+      </w:r>
+    </w:p>
+    <w:p>
+      <w:pPr>
+        <w:rPr>
+          <w:rFonts w:ascii="Calibri" w:eastAsia="微軟正黑體" w:hAnsi="Calibri"/>
+        </w:rPr>
+      </w:pPr>
+      <w:r>
+        <w:rPr>
+          <w:noProof/>
+        </w:rPr>
+        <w:drawing>
+          <wp:inline distT="0" distB="0" distL="0" distR="0" wp14:anchorId="7BE3716D" wp14:editId="4B980511">
+            <wp:extent cx="4457700" cy="2667000"/>
+            <wp:effectExtent l="0" t="0" r="0" b="0"/>
+            <wp:docPr id="15" name="圖片 15"/>
+            <wp:cNvGraphicFramePr>
+              <a:graphicFrameLocks xmlns:a="http://schemas.openxmlformats.org/drawingml/2006/main" noChangeAspect="1"/>
+            </wp:cNvGraphicFramePr>
+            <a:graphic xmlns:a="http://schemas.openxmlformats.org/drawingml/2006/main">
+              <a:graphicData uri="http://schemas.openxmlformats.org/drawingml/2006/picture">
+                <pic:pic xmlns:pic="http://schemas.openxmlformats.org/drawingml/2006/picture">
+                  <pic:nvPicPr>
+                    <pic:cNvPr id="1" name=""/>
+                    <pic:cNvPicPr/>
+                  </pic:nvPicPr>
+                  <pic:blipFill>
+                    <a:blip r:embed="rId21"/>
+                    <a:stretch>
+                      <a:fillRect/>
+                    </a:stretch>
+                  </pic:blipFill>
+                  <pic:spPr>
+                    <a:xfrm>
+                      <a:off x="0" y="0"/>
+                      <a:ext cx="4457700" cy="2667000"/>
+                    </a:xfrm>
+                    <a:prstGeom prst="rect">
+                      <a:avLst/>
+                    </a:prstGeom>
+                  </pic:spPr>
+                </pic:pic>
+              </a:graphicData>
+            </a:graphic>
+          </wp:inline>
+        </w:drawing>
+      </w:r>
+    </w:p>
+    <w:p>
+      <w:pPr>
+        <w:pStyle w:val="a7"/>
+        <w:numPr>
+          <w:ilvl w:val="0"/>
+          <w:numId w:val="1"/>
+        </w:numPr>
+        <w:ind w:leftChars="0"/>
+        <w:rPr>
+          <w:rFonts w:ascii="Calibri" w:eastAsia="微軟正黑體" w:hAnsi="Calibri"/>
+        </w:rPr>
+      </w:pPr>
+      <w:r>
+        <w:rPr>
+          <w:rFonts w:ascii="Calibri" w:eastAsia="微軟正黑體" w:hAnsi="Calibri" w:hint="eastAsia"/>
+        </w:rPr>
+        <w:t>B</w:t>
+      </w:r>
+      <w:r>
+        <w:rPr>
+          <w:rFonts w:ascii="Calibri" w:eastAsia="微軟正黑體" w:hAnsi="Calibri"/>
+        </w:rPr>
+        <w:t>RBF</w:t>
+      </w:r>
+    </w:p>
+    <w:p>
+      <w:pPr>
+        <w:rPr>
+          <w:rFonts w:ascii="Calibri" w:eastAsia="微軟正黑體" w:hAnsi="Calibri"/>
+        </w:rPr>
+      </w:pPr>
+      <w:r>
+        <w:rPr>
+          <w:noProof/>
+        </w:rPr>
+        <w:drawing>
+          <wp:inline distT="0" distB="0" distL="0" distR="0" wp14:anchorId="0C9F8DA4" wp14:editId="7D67B97A">
+            <wp:extent cx="4648200" cy="2314575"/>
+            <wp:effectExtent l="0" t="0" r="0" b="9525"/>
+            <wp:docPr id="16" name="圖片 16"/>
+            <wp:cNvGraphicFramePr>
+              <a:graphicFrameLocks xmlns:a="http://schemas.openxmlformats.org/drawingml/2006/main" noChangeAspect="1"/>
+            </wp:cNvGraphicFramePr>
+            <a:graphic xmlns:a="http://schemas.openxmlformats.org/drawingml/2006/main">
+              <a:graphicData uri="http://schemas.openxmlformats.org/drawingml/2006/picture">
+                <pic:pic xmlns:pic="http://schemas.openxmlformats.org/drawingml/2006/picture">
+                  <pic:nvPicPr>
+                    <pic:cNvPr id="1" name=""/>
+                    <pic:cNvPicPr/>
+                  </pic:nvPicPr>
+                  <pic:blipFill>
+                    <a:blip r:embed="rId22"/>
+                    <a:stretch>
+                      <a:fillRect/>
+                    </a:stretch>
+                  </pic:blipFill>
+                  <pic:spPr>
+                    <a:xfrm>
+                      <a:off x="0" y="0"/>
+                      <a:ext cx="4648200" cy="2314575"/>
+                    </a:xfrm>
+                    <a:prstGeom prst="rect">
+                      <a:avLst/>
+                    </a:prstGeom>
+                  </pic:spPr>
+                </pic:pic>
+              </a:graphicData>
+            </a:graphic>
+          </wp:inline>
+        </w:drawing>
+      </w:r>
+    </w:p>
+    <w:p>
+      <w:pPr>
+        <w:widowControl/>
+        <w:rPr>
+          <w:rFonts w:ascii="Calibri" w:eastAsia="微軟正黑體" w:hAnsi="Calibri"/>
+        </w:rPr>
+      </w:pPr>
+      <w:r>
+        <w:rPr>
+          <w:rFonts w:ascii="Calibri" w:eastAsia="微軟正黑體" w:hAnsi="Calibri"/>
+        </w:rPr>
+        <w:br w:type="page"/>
+      </w:r>
+    </w:p>
+    <w:p>
+      <w:pPr>
+        <w:rPr>
+          <w:rFonts w:ascii="Calibri" w:eastAsia="微軟正黑體" w:hAnsi="Calibri" w:hint="eastAsia"/>
+        </w:rPr>
+      </w:pPr>
+      <w:r>
+        <w:rPr>
+          <w:rFonts w:ascii="Calibri" w:eastAsia="微軟正黑體" w:hAnsi="Calibri" w:hint="eastAsia"/>
+          <w:noProof/>
+        </w:rPr>
+        <w:lastRenderedPageBreak/>
+        <w:drawing>
+          <wp:inline distT="0" distB="0" distL="0" distR="0">
+            <wp:extent cx="5274310" cy="3953374"/>
+            <wp:effectExtent l="0" t="0" r="0" b="0"/>
+            <wp:docPr id="17" name="圖片 17"/>
+            <wp:cNvGraphicFramePr>
+              <a:graphicFrameLocks xmlns:a="http://schemas.openxmlformats.org/drawingml/2006/main" noChangeAspect="1"/>
+            </wp:cNvGraphicFramePr>
+            <a:graphic xmlns:a="http://schemas.openxmlformats.org/drawingml/2006/main">
+              <a:graphicData uri="http://schemas.openxmlformats.org/drawingml/2006/picture">
+                <pic:pic xmlns:pic="http://schemas.openxmlformats.org/drawingml/2006/picture">
+                  <pic:nvPicPr>
+                    <pic:cNvPr id="0" name="Picture 2"/>
+                    <pic:cNvPicPr>
+                      <a:picLocks noChangeAspect="1" noChangeArrowheads="1"/>
+                    </pic:cNvPicPr>
+                  </pic:nvPicPr>
+                  <pic:blipFill>
+                    <a:blip r:embed="rId23">
+                      <a:extLst>
+                        <a:ext uri="{28A0092B-C50C-407E-A947-70E740481C1C}">
+                          <a14:useLocalDpi xmlns:a14="http://schemas.microsoft.com/office/drawing/2010/main" val="0"/>
+                        </a:ext>
+                      </a:extLst>
+                    </a:blip>
+                    <a:srcRect/>
+                    <a:stretch>
+                      <a:fillRect/>
+                    </a:stretch>
+                  </pic:blipFill>
+                  <pic:spPr bwMode="auto">
+                    <a:xfrm>
+                      <a:off x="0" y="0"/>
+                      <a:ext cx="5274310" cy="3953374"/>
+                    </a:xfrm>
+                    <a:prstGeom prst="rect">
+                      <a:avLst/>
+                    </a:prstGeom>
+                    <a:noFill/>
+                    <a:ln>
+                      <a:noFill/>
+                    </a:ln>
+                  </pic:spPr>
+                </pic:pic>
+              </a:graphicData>
+            </a:graphic>
+          </wp:inline>
+        </w:drawing>
+      </w:r>
       <w:bookmarkStart w:id="0" w:name="_GoBack"/>
       <w:bookmarkEnd w:id="0"/>
-    </w:p>
-    <w:p>
-      <w:pPr>
-        <w:rPr>
-          <w:rFonts w:ascii="Calibri" w:eastAsia="微軟正黑體" w:hAnsi="Calibri" w:hint="eastAsia"/>
-        </w:rPr>
-      </w:pPr>
     </w:p>
     <w:sectPr>
       <w:pgSz w:w="11906" w:h="16838"/>
@@ -405,6 +1096,165 @@
     </w:sectPr>
   </w:body>
 </w:document>
+</file>
+
+<file path=word/endnotes.xml><?xml version="1.0" encoding="utf-8"?>
+<w:endnotes xmlns:wpc="http://schemas.microsoft.com/office/word/2010/wordprocessingCanvas" xmlns:cx="http://schemas.microsoft.com/office/drawing/2014/chartex" xmlns:mc="http://schemas.openxmlformats.org/markup-compatibility/2006" xmlns:o="urn:schemas-microsoft-com:office:office" xmlns:r="http://schemas.openxmlformats.org/officeDocument/2006/relationships" xmlns:m="http://schemas.openxmlformats.org/officeDocument/2006/math" xmlns:v="urn:schemas-microsoft-com:vml" xmlns:wp14="http://schemas.microsoft.com/office/word/2010/wordprocessingDrawing" xmlns:wp="http://schemas.openxmlformats.org/drawingml/2006/wordprocessingDrawing" xmlns:w10="urn:schemas-microsoft-com:office:word" xmlns:w="http://schemas.openxmlformats.org/wordprocessingml/2006/main" xmlns:w14="http://schemas.microsoft.com/office/word/2010/wordml" xmlns:w15="http://schemas.microsoft.com/office/word/2012/wordml" xmlns:w16se="http://schemas.microsoft.com/office/word/2015/wordml/symex" xmlns:wpg="http://schemas.microsoft.com/office/word/2010/wordprocessingGroup" xmlns:wpi="http://schemas.microsoft.com/office/word/2010/wordprocessingInk" xmlns:wne="http://schemas.microsoft.com/office/word/2006/wordml" xmlns:wps="http://schemas.microsoft.com/office/word/2010/wordprocessingShape" mc:Ignorable="w14 w15 w16se wp14">
+  <w:endnote w:type="separator" w:id="-1">
+    <w:p>
+      <w:r>
+        <w:separator/>
+      </w:r>
+    </w:p>
+  </w:endnote>
+  <w:endnote w:type="continuationSeparator" w:id="0">
+    <w:p>
+      <w:r>
+        <w:continuationSeparator/>
+      </w:r>
+    </w:p>
+  </w:endnote>
+</w:endnotes>
+</file>
+
+<file path=word/footnotes.xml><?xml version="1.0" encoding="utf-8"?>
+<w:footnotes xmlns:wpc="http://schemas.microsoft.com/office/word/2010/wordprocessingCanvas" xmlns:cx="http://schemas.microsoft.com/office/drawing/2014/chartex" xmlns:mc="http://schemas.openxmlformats.org/markup-compatibility/2006" xmlns:o="urn:schemas-microsoft-com:office:office" xmlns:r="http://schemas.openxmlformats.org/officeDocument/2006/relationships" xmlns:m="http://schemas.openxmlformats.org/officeDocument/2006/math" xmlns:v="urn:schemas-microsoft-com:vml" xmlns:wp14="http://schemas.microsoft.com/office/word/2010/wordprocessingDrawing" xmlns:wp="http://schemas.openxmlformats.org/drawingml/2006/wordprocessingDrawing" xmlns:w10="urn:schemas-microsoft-com:office:word" xmlns:w="http://schemas.openxmlformats.org/wordprocessingml/2006/main" xmlns:w14="http://schemas.microsoft.com/office/word/2010/wordml" xmlns:w15="http://schemas.microsoft.com/office/word/2012/wordml" xmlns:w16se="http://schemas.microsoft.com/office/word/2015/wordml/symex" xmlns:wpg="http://schemas.microsoft.com/office/word/2010/wordprocessingGroup" xmlns:wpi="http://schemas.microsoft.com/office/word/2010/wordprocessingInk" xmlns:wne="http://schemas.microsoft.com/office/word/2006/wordml" xmlns:wps="http://schemas.microsoft.com/office/word/2010/wordprocessingShape" mc:Ignorable="w14 w15 w16se wp14">
+  <w:footnote w:type="separator" w:id="-1">
+    <w:p>
+      <w:r>
+        <w:separator/>
+      </w:r>
+    </w:p>
+  </w:footnote>
+  <w:footnote w:type="continuationSeparator" w:id="0">
+    <w:p>
+      <w:r>
+        <w:continuationSeparator/>
+      </w:r>
+    </w:p>
+  </w:footnote>
+</w:footnotes>
+</file>
+
+<file path=word/numbering.xml><?xml version="1.0" encoding="utf-8"?>
+<w:numbering xmlns:wpc="http://schemas.microsoft.com/office/word/2010/wordprocessingCanvas" xmlns:cx="http://schemas.microsoft.com/office/drawing/2014/chartex" xmlns:mc="http://schemas.openxmlformats.org/markup-compatibility/2006" xmlns:o="urn:schemas-microsoft-com:office:office" xmlns:r="http://schemas.openxmlformats.org/officeDocument/2006/relationships" xmlns:m="http://schemas.openxmlformats.org/officeDocument/2006/math" xmlns:v="urn:schemas-microsoft-com:vml" xmlns:wp14="http://schemas.microsoft.com/office/word/2010/wordprocessingDrawing" xmlns:wp="http://schemas.openxmlformats.org/drawingml/2006/wordprocessingDrawing" xmlns:w10="urn:schemas-microsoft-com:office:word" xmlns:w="http://schemas.openxmlformats.org/wordprocessingml/2006/main" xmlns:w14="http://schemas.microsoft.com/office/word/2010/wordml" xmlns:w15="http://schemas.microsoft.com/office/word/2012/wordml" xmlns:w16se="http://schemas.microsoft.com/office/word/2015/wordml/symex" xmlns:wpg="http://schemas.microsoft.com/office/word/2010/wordprocessingGroup" xmlns:wpi="http://schemas.microsoft.com/office/word/2010/wordprocessingInk" xmlns:wne="http://schemas.microsoft.com/office/word/2006/wordml" xmlns:wps="http://schemas.microsoft.com/office/word/2010/wordprocessingShape" mc:Ignorable="w14 w15 w16se wp14">
+  <w:abstractNum w:abstractNumId="0" w15:restartNumberingAfterBreak="0">
+    <w:nsid w:val="7DC41152"/>
+    <w:multiLevelType w:val="hybridMultilevel"/>
+    <w:tmpl w:val="440E18E8"/>
+    <w:lvl w:ilvl="0" w:tplc="04090001">
+      <w:start w:val="1"/>
+      <w:numFmt w:val="bullet"/>
+      <w:lvlText w:val=""/>
+      <w:lvlJc w:val="left"/>
+      <w:pPr>
+        <w:ind w:left="480" w:hanging="480"/>
+      </w:pPr>
+      <w:rPr>
+        <w:rFonts w:ascii="Wingdings" w:hAnsi="Wingdings" w:hint="default"/>
+      </w:rPr>
+    </w:lvl>
+    <w:lvl w:ilvl="1" w:tplc="04090003" w:tentative="1">
+      <w:start w:val="1"/>
+      <w:numFmt w:val="bullet"/>
+      <w:lvlText w:val=""/>
+      <w:lvlJc w:val="left"/>
+      <w:pPr>
+        <w:ind w:left="960" w:hanging="480"/>
+      </w:pPr>
+      <w:rPr>
+        <w:rFonts w:ascii="Wingdings" w:hAnsi="Wingdings" w:hint="default"/>
+      </w:rPr>
+    </w:lvl>
+    <w:lvl w:ilvl="2" w:tplc="04090005" w:tentative="1">
+      <w:start w:val="1"/>
+      <w:numFmt w:val="bullet"/>
+      <w:lvlText w:val=""/>
+      <w:lvlJc w:val="left"/>
+      <w:pPr>
+        <w:ind w:left="1440" w:hanging="480"/>
+      </w:pPr>
+      <w:rPr>
+        <w:rFonts w:ascii="Wingdings" w:hAnsi="Wingdings" w:hint="default"/>
+      </w:rPr>
+    </w:lvl>
+    <w:lvl w:ilvl="3" w:tplc="04090001" w:tentative="1">
+      <w:start w:val="1"/>
+      <w:numFmt w:val="bullet"/>
+      <w:lvlText w:val=""/>
+      <w:lvlJc w:val="left"/>
+      <w:pPr>
+        <w:ind w:left="1920" w:hanging="480"/>
+      </w:pPr>
+      <w:rPr>
+        <w:rFonts w:ascii="Wingdings" w:hAnsi="Wingdings" w:hint="default"/>
+      </w:rPr>
+    </w:lvl>
+    <w:lvl w:ilvl="4" w:tplc="04090003" w:tentative="1">
+      <w:start w:val="1"/>
+      <w:numFmt w:val="bullet"/>
+      <w:lvlText w:val=""/>
+      <w:lvlJc w:val="left"/>
+      <w:pPr>
+        <w:ind w:left="2400" w:hanging="480"/>
+      </w:pPr>
+      <w:rPr>
+        <w:rFonts w:ascii="Wingdings" w:hAnsi="Wingdings" w:hint="default"/>
+      </w:rPr>
+    </w:lvl>
+    <w:lvl w:ilvl="5" w:tplc="04090005" w:tentative="1">
+      <w:start w:val="1"/>
+      <w:numFmt w:val="bullet"/>
+      <w:lvlText w:val=""/>
+      <w:lvlJc w:val="left"/>
+      <w:pPr>
+        <w:ind w:left="2880" w:hanging="480"/>
+      </w:pPr>
+      <w:rPr>
+        <w:rFonts w:ascii="Wingdings" w:hAnsi="Wingdings" w:hint="default"/>
+      </w:rPr>
+    </w:lvl>
+    <w:lvl w:ilvl="6" w:tplc="04090001" w:tentative="1">
+      <w:start w:val="1"/>
+      <w:numFmt w:val="bullet"/>
+      <w:lvlText w:val=""/>
+      <w:lvlJc w:val="left"/>
+      <w:pPr>
+        <w:ind w:left="3360" w:hanging="480"/>
+      </w:pPr>
+      <w:rPr>
+        <w:rFonts w:ascii="Wingdings" w:hAnsi="Wingdings" w:hint="default"/>
+      </w:rPr>
+    </w:lvl>
+    <w:lvl w:ilvl="7" w:tplc="04090003" w:tentative="1">
+      <w:start w:val="1"/>
+      <w:numFmt w:val="bullet"/>
+      <w:lvlText w:val=""/>
+      <w:lvlJc w:val="left"/>
+      <w:pPr>
+        <w:ind w:left="3840" w:hanging="480"/>
+      </w:pPr>
+      <w:rPr>
+        <w:rFonts w:ascii="Wingdings" w:hAnsi="Wingdings" w:hint="default"/>
+      </w:rPr>
+    </w:lvl>
+    <w:lvl w:ilvl="8" w:tplc="04090005" w:tentative="1">
+      <w:start w:val="1"/>
+      <w:numFmt w:val="bullet"/>
+      <w:lvlText w:val=""/>
+      <w:lvlJc w:val="left"/>
+      <w:pPr>
+        <w:ind w:left="4320" w:hanging="480"/>
+      </w:pPr>
+      <w:rPr>
+        <w:rFonts w:ascii="Wingdings" w:hAnsi="Wingdings" w:hint="default"/>
+      </w:rPr>
+    </w:lvl>
+  </w:abstractNum>
+  <w:num w:numId="1">
+    <w:abstractNumId w:val="0"/>
+  </w:num>
+</w:numbering>
 </file>
 
 <file path=word/styles.xml><?xml version="1.0" encoding="utf-8"?>
@@ -828,6 +1678,76 @@
     <w:semiHidden/>
     <w:unhideWhenUsed/>
   </w:style>
+  <w:style w:type="paragraph" w:styleId="a3">
+    <w:name w:val="header"/>
+    <w:basedOn w:val="a"/>
+    <w:link w:val="a4"/>
+    <w:uiPriority w:val="99"/>
+    <w:unhideWhenUsed/>
+    <w:rsid w:val="00FB7CC2"/>
+    <w:pPr>
+      <w:tabs>
+        <w:tab w:val="center" w:pos="4153"/>
+        <w:tab w:val="right" w:pos="8306"/>
+      </w:tabs>
+      <w:snapToGrid w:val="0"/>
+    </w:pPr>
+    <w:rPr>
+      <w:sz w:val="20"/>
+      <w:szCs w:val="20"/>
+    </w:rPr>
+  </w:style>
+  <w:style w:type="character" w:customStyle="1" w:styleId="a4">
+    <w:name w:val="頁首 字元"/>
+    <w:basedOn w:val="a0"/>
+    <w:link w:val="a3"/>
+    <w:uiPriority w:val="99"/>
+    <w:rsid w:val="00FB7CC2"/>
+    <w:rPr>
+      <w:sz w:val="20"/>
+      <w:szCs w:val="20"/>
+    </w:rPr>
+  </w:style>
+  <w:style w:type="paragraph" w:styleId="a5">
+    <w:name w:val="footer"/>
+    <w:basedOn w:val="a"/>
+    <w:link w:val="a6"/>
+    <w:uiPriority w:val="99"/>
+    <w:unhideWhenUsed/>
+    <w:rsid w:val="00FB7CC2"/>
+    <w:pPr>
+      <w:tabs>
+        <w:tab w:val="center" w:pos="4153"/>
+        <w:tab w:val="right" w:pos="8306"/>
+      </w:tabs>
+      <w:snapToGrid w:val="0"/>
+    </w:pPr>
+    <w:rPr>
+      <w:sz w:val="20"/>
+      <w:szCs w:val="20"/>
+    </w:rPr>
+  </w:style>
+  <w:style w:type="character" w:customStyle="1" w:styleId="a6">
+    <w:name w:val="頁尾 字元"/>
+    <w:basedOn w:val="a0"/>
+    <w:link w:val="a5"/>
+    <w:uiPriority w:val="99"/>
+    <w:rsid w:val="00FB7CC2"/>
+    <w:rPr>
+      <w:sz w:val="20"/>
+      <w:szCs w:val="20"/>
+    </w:rPr>
+  </w:style>
+  <w:style w:type="paragraph" w:styleId="a7">
+    <w:name w:val="List Paragraph"/>
+    <w:basedOn w:val="a"/>
+    <w:uiPriority w:val="34"/>
+    <w:qFormat/>
+    <w:rsid w:val="00FB7CC2"/>
+    <w:pPr>
+      <w:ind w:leftChars="200" w:left="480"/>
+    </w:pPr>
+  </w:style>
 </w:styles>
 </file>
 

--- a/10-st/DP4/DP4_v1.docx
+++ b/10-st/DP4/DP4_v1.docx
@@ -484,7 +484,7 @@
         </w:numPr>
         <w:ind w:leftChars="0"/>
         <w:rPr>
-          <w:rFonts w:ascii="Calibri" w:eastAsia="微軟正黑體" w:hAnsi="Calibri" w:hint="eastAsia"/>
+          <w:rFonts w:ascii="Calibri" w:eastAsia="微軟正黑體" w:hAnsi="Calibri"/>
         </w:rPr>
       </w:pPr>
       <w:r>
@@ -616,6 +616,7 @@
       <w:r>
         <w:rPr>
           <w:rFonts w:hint="eastAsia"/>
+          <w:noProof/>
         </w:rPr>
         <w:drawing>
           <wp:inline distT="0" distB="0" distL="0" distR="0">
@@ -1027,20 +1028,20 @@
     <w:p>
       <w:pPr>
         <w:rPr>
-          <w:rFonts w:ascii="Calibri" w:eastAsia="微軟正黑體" w:hAnsi="Calibri" w:hint="eastAsia"/>
-        </w:rPr>
-      </w:pPr>
-      <w:r>
-        <w:rPr>
-          <w:rFonts w:ascii="Calibri" w:eastAsia="微軟正黑體" w:hAnsi="Calibri" w:hint="eastAsia"/>
+          <w:rFonts w:ascii="Calibri" w:eastAsia="微軟正黑體" w:hAnsi="Calibri"/>
+        </w:rPr>
+      </w:pPr>
+      <w:r>
+        <w:rPr>
+          <w:rFonts w:ascii="Calibri" w:eastAsia="微軟正黑體" w:hAnsi="Calibri"/>
           <w:noProof/>
         </w:rPr>
         <w:lastRenderedPageBreak/>
         <w:drawing>
           <wp:inline distT="0" distB="0" distL="0" distR="0">
-            <wp:extent cx="5274310" cy="3953374"/>
+            <wp:extent cx="5274310" cy="3956047"/>
             <wp:effectExtent l="0" t="0" r="0" b="0"/>
-            <wp:docPr id="17" name="圖片 17"/>
+            <wp:docPr id="18" name="圖片 18"/>
             <wp:cNvGraphicFramePr>
               <a:graphicFrameLocks xmlns:a="http://schemas.openxmlformats.org/drawingml/2006/main" noChangeAspect="1"/>
             </wp:cNvGraphicFramePr>
@@ -1048,7 +1049,7 @@
               <a:graphicData uri="http://schemas.openxmlformats.org/drawingml/2006/picture">
                 <pic:pic xmlns:pic="http://schemas.openxmlformats.org/drawingml/2006/picture">
                   <pic:nvPicPr>
-                    <pic:cNvPr id="0" name="Picture 2"/>
+                    <pic:cNvPr id="0" name="Picture 1"/>
                     <pic:cNvPicPr>
                       <a:picLocks noChangeAspect="1" noChangeArrowheads="1"/>
                     </pic:cNvPicPr>
@@ -1069,7 +1070,68 @@
                   <pic:spPr bwMode="auto">
                     <a:xfrm>
                       <a:off x="0" y="0"/>
-                      <a:ext cx="5274310" cy="3953374"/>
+                      <a:ext cx="5274310" cy="3956047"/>
+                    </a:xfrm>
+                    <a:prstGeom prst="rect">
+                      <a:avLst/>
+                    </a:prstGeom>
+                    <a:noFill/>
+                    <a:ln>
+                      <a:noFill/>
+                    </a:ln>
+                  </pic:spPr>
+                </pic:pic>
+              </a:graphicData>
+            </a:graphic>
+          </wp:inline>
+        </w:drawing>
+      </w:r>
+    </w:p>
+    <w:p>
+      <w:pPr>
+        <w:rPr>
+          <w:rFonts w:ascii="Calibri" w:eastAsia="微軟正黑體" w:hAnsi="Calibri" w:hint="eastAsia"/>
+        </w:rPr>
+      </w:pPr>
+      <w:r>
+        <w:rPr>
+          <w:rFonts w:ascii="Calibri" w:eastAsia="微軟正黑體" w:hAnsi="Calibri" w:hint="eastAsia"/>
+          <w:noProof/>
+        </w:rPr>
+        <w:drawing>
+          <wp:inline distT="0" distB="0" distL="0" distR="0">
+            <wp:extent cx="5274310" cy="3956047"/>
+            <wp:effectExtent l="0" t="0" r="0" b="0"/>
+            <wp:docPr id="19" name="圖片 19"/>
+            <wp:cNvGraphicFramePr>
+              <a:graphicFrameLocks xmlns:a="http://schemas.openxmlformats.org/drawingml/2006/main" noChangeAspect="1"/>
+            </wp:cNvGraphicFramePr>
+            <a:graphic xmlns:a="http://schemas.openxmlformats.org/drawingml/2006/main">
+              <a:graphicData uri="http://schemas.openxmlformats.org/drawingml/2006/picture">
+                <pic:pic xmlns:pic="http://schemas.openxmlformats.org/drawingml/2006/picture">
+                  <pic:nvPicPr>
+                    <pic:cNvPr id="0" name="Picture 2"/>
+                    <pic:cNvPicPr>
+                      <a:picLocks noChangeAspect="1" noChangeArrowheads="1"/>
+                    </pic:cNvPicPr>
+                  </pic:nvPicPr>
+                  <pic:blipFill>
+                    <a:blip r:embed="rId24">
+                      <a:extLst>
+                        <a:ext uri="{28A0092B-C50C-407E-A947-70E740481C1C}">
+                          <a14:useLocalDpi xmlns:a14="http://schemas.microsoft.com/office/drawing/2010/main" val="0"/>
+                        </a:ext>
+                      </a:extLst>
+                    </a:blip>
+                    <a:srcRect/>
+                    <a:stretch>
+                      <a:fillRect/>
+                    </a:stretch>
+                  </pic:blipFill>
+                  <pic:spPr bwMode="auto">
+                    <a:xfrm>
+                      <a:off x="0" y="0"/>
+                      <a:ext cx="5274310" cy="3956047"/>
                     </a:xfrm>
                     <a:prstGeom prst="rect">
                       <a:avLst/>
